--- a/report.docx
+++ b/report.docx
@@ -190,18 +190,42 @@
     <w:p>
       <w:pPr>
         <w:pStyle w:val="Normal"/>
-        <w:rPr>
-          <w:b w:val="false"/>
-          <w:b w:val="false"/>
-          <w:bCs w:val="false"/>
-        </w:rPr>
-      </w:pPr>
-      <w:r>
-        <w:rPr>
-          <w:b w:val="false"/>
-          <w:bCs w:val="false"/>
-        </w:rPr>
-        <w:t>We use Linux as our preferred operating system as Linux gives us more control over a computer’s lower level data. There are several ways to change the MAC address on Linux: use built in “Edit Connection”, use macchanger, use ifconfig.</w:t>
+        <w:rPr/>
+      </w:pPr>
+      <w:r>
+        <w:rPr>
+          <w:b w:val="false"/>
+          <w:bCs w:val="false"/>
+        </w:rPr>
+        <w:t xml:space="preserve">We use </w:t>
+      </w:r>
+      <w:r>
+        <w:rPr>
+          <w:b w:val="false"/>
+          <w:bCs w:val="false"/>
+        </w:rPr>
+        <w:t>Ubuntu and CentOS</w:t>
+      </w:r>
+      <w:r>
+        <w:rPr>
+          <w:b w:val="false"/>
+          <w:bCs w:val="false"/>
+        </w:rPr>
+        <w:t xml:space="preserve"> as our preferred operating system as Linux gives us more control over a computer’s lower level data. </w:t>
+      </w:r>
+      <w:r>
+        <w:rPr>
+          <w:b w:val="false"/>
+          <w:bCs w:val="false"/>
+        </w:rPr>
+        <w:t>They also have many penetration testing tools from Kali Linux so we have more options to explore our project.</w:t>
+      </w:r>
+      <w:r>
+        <w:rPr>
+          <w:b w:val="false"/>
+          <w:bCs w:val="false"/>
+        </w:rPr>
+        <w:t xml:space="preserve"> There are several ways to change the MAC address on Linux: use built in “Edit Connection”, use macchanger, use ifconfig.</w:t>
       </w:r>
     </w:p>
     <w:p>
@@ -269,6 +293,7 @@
       <w:pgNumType w:fmt="decimal"/>
       <w:formProt w:val="false"/>
       <w:textDirection w:val="lrTb"/>
+      <w:docGrid w:type="default" w:linePitch="100" w:charSpace="0"/>
     </w:sectPr>
   </w:body>
 </w:document>
@@ -281,15 +306,12 @@
       <w:rPr>
         <w:rFonts w:ascii="Liberation Serif" w:hAnsi="Liberation Serif" w:eastAsia="Noto Sans CJK SC Regular" w:cs="Lohit Devanagari"/>
         <w:kern w:val="2"/>
-        <w:sz w:val="24"/>
         <w:szCs w:val="24"/>
         <w:lang w:val="en-US" w:eastAsia="zh-CN" w:bidi="hi-IN"/>
       </w:rPr>
     </w:rPrDefault>
     <w:pPrDefault>
-      <w:pPr>
-        <w:widowControl/>
-      </w:pPr>
+      <w:pPr/>
     </w:pPrDefault>
   </w:docDefaults>
   <w:style w:type="paragraph" w:styleId="Normal">
@@ -297,6 +319,8 @@
     <w:qFormat/>
     <w:pPr>
       <w:widowControl/>
+      <w:bidi w:val="0"/>
+      <w:jc w:val="left"/>
     </w:pPr>
     <w:rPr>
       <w:rFonts w:ascii="Liberation Serif" w:hAnsi="Liberation Serif" w:eastAsia="Noto Sans CJK SC Regular" w:cs="Lohit Devanagari"/>

--- a/report.docx
+++ b/report.docx
@@ -115,15 +115,28 @@
         </w:rPr>
         <w:t>Concepts</w:t>
       </w:r>
-      <w:r>
-        <w:rPr/>
-        <w:br/>
+    </w:p>
+    <w:p>
+      <w:pPr>
+        <w:pStyle w:val="Normal"/>
+        <w:numPr>
+          <w:ilvl w:val="0"/>
+          <w:numId w:val="8"/>
+        </w:numPr>
+        <w:rPr/>
+      </w:pPr>
+      <w:r>
+        <w:rPr/>
         <w:t>MAC address</w:t>
       </w:r>
     </w:p>
     <w:p>
       <w:pPr>
         <w:pStyle w:val="Normal"/>
+        <w:numPr>
+          <w:ilvl w:val="0"/>
+          <w:numId w:val="7"/>
+        </w:numPr>
         <w:rPr/>
       </w:pPr>
       <w:r>
@@ -134,6 +147,10 @@
     <w:p>
       <w:pPr>
         <w:pStyle w:val="Normal"/>
+        <w:numPr>
+          <w:ilvl w:val="0"/>
+          <w:numId w:val="7"/>
+        </w:numPr>
         <w:rPr/>
       </w:pPr>
       <w:r>
@@ -144,6 +161,10 @@
     <w:p>
       <w:pPr>
         <w:pStyle w:val="Normal"/>
+        <w:numPr>
+          <w:ilvl w:val="0"/>
+          <w:numId w:val="7"/>
+        </w:numPr>
         <w:rPr/>
       </w:pPr>
       <w:r>
@@ -154,6 +175,10 @@
     <w:p>
       <w:pPr>
         <w:pStyle w:val="Normal"/>
+        <w:numPr>
+          <w:ilvl w:val="0"/>
+          <w:numId w:val="7"/>
+        </w:numPr>
         <w:rPr/>
       </w:pPr>
       <w:r>
@@ -197,55 +222,279 @@
           <w:b w:val="false"/>
           <w:bCs w:val="false"/>
         </w:rPr>
-        <w:t xml:space="preserve">We use </w:t>
-      </w:r>
-      <w:r>
-        <w:rPr>
-          <w:b w:val="false"/>
-          <w:bCs w:val="false"/>
-        </w:rPr>
-        <w:t>Ubuntu and CentOS</w:t>
-      </w:r>
-      <w:r>
-        <w:rPr>
-          <w:b w:val="false"/>
-          <w:bCs w:val="false"/>
-        </w:rPr>
-        <w:t xml:space="preserve"> as our preferred operating system as Linux gives us more control over a computer’s lower level data. </w:t>
-      </w:r>
-      <w:r>
-        <w:rPr>
-          <w:b w:val="false"/>
-          <w:bCs w:val="false"/>
-        </w:rPr>
-        <w:t>They also have many penetration testing tools from Kali Linux so we have more options to explore our project.</w:t>
-      </w:r>
-      <w:r>
-        <w:rPr>
-          <w:b w:val="false"/>
-          <w:bCs w:val="false"/>
-        </w:rPr>
-        <w:t xml:space="preserve"> There are several ways to change the MAC address on Linux: use built in “Edit Connection”, use macchanger, use ifconfig.</w:t>
-      </w:r>
-    </w:p>
-    <w:p>
-      <w:pPr>
-        <w:pStyle w:val="Normal"/>
-        <w:rPr>
-          <w:b w:val="false"/>
-          <w:b w:val="false"/>
-          <w:bCs w:val="false"/>
-        </w:rPr>
-      </w:pPr>
-      <w:r>
-        <w:rPr>
-          <w:b w:val="false"/>
-          <w:bCs w:val="false"/>
-        </w:rPr>
-      </w:r>
-    </w:p>
-    <w:p>
-      <w:pPr>
+        <w:t>We use Ubuntu and CentOS as our preferred operating system as Linux gives us more control over a computer’s lower level data. They also have many penetration testing tools from Kali Linux so we have more options to explore our project. There are several ways to change the MAC address on Linux: use built in “Edit Connection”, use macchanger, use ifconfig.</w:t>
+      </w:r>
+    </w:p>
+    <w:p>
+      <w:pPr>
+        <w:pStyle w:val="Normal"/>
+        <w:rPr>
+          <w:b w:val="false"/>
+          <w:b w:val="false"/>
+          <w:bCs w:val="false"/>
+        </w:rPr>
+      </w:pPr>
+      <w:r>
+        <w:rPr/>
+      </w:r>
+    </w:p>
+    <w:p>
+      <w:pPr>
+        <w:pStyle w:val="Normal"/>
+        <w:numPr>
+          <w:ilvl w:val="0"/>
+          <w:numId w:val="4"/>
+        </w:numPr>
+        <w:rPr/>
+      </w:pPr>
+      <w:r>
+        <w:rPr>
+          <w:b w:val="false"/>
+          <w:bCs w:val="false"/>
+        </w:rPr>
+        <w:t>sudo ifconfig &lt;interface&gt; down</w:t>
+      </w:r>
+    </w:p>
+    <w:p>
+      <w:pPr>
+        <w:pStyle w:val="Normal"/>
+        <w:numPr>
+          <w:ilvl w:val="0"/>
+          <w:numId w:val="4"/>
+        </w:numPr>
+        <w:rPr/>
+      </w:pPr>
+      <w:r>
+        <w:rPr>
+          <w:b w:val="false"/>
+          <w:bCs w:val="false"/>
+        </w:rPr>
+        <w:t>sudo ifconfig &lt;interface&gt; hw ether &lt;new MAC&gt;</w:t>
+      </w:r>
+    </w:p>
+    <w:p>
+      <w:pPr>
+        <w:pStyle w:val="Normal"/>
+        <w:numPr>
+          <w:ilvl w:val="0"/>
+          <w:numId w:val="4"/>
+        </w:numPr>
+        <w:rPr/>
+      </w:pPr>
+      <w:r>
+        <w:rPr>
+          <w:b w:val="false"/>
+          <w:bCs w:val="false"/>
+        </w:rPr>
+        <w:t>sudo ifconfig &lt;interface&gt; up</w:t>
+      </w:r>
+    </w:p>
+    <w:p>
+      <w:pPr>
+        <w:pStyle w:val="Normal"/>
+        <w:rPr>
+          <w:b w:val="false"/>
+          <w:b w:val="false"/>
+          <w:bCs w:val="false"/>
+        </w:rPr>
+      </w:pPr>
+      <w:r>
+        <w:rPr/>
+      </w:r>
+    </w:p>
+    <w:p>
+      <w:pPr>
+        <w:pStyle w:val="Normal"/>
+        <w:rPr/>
+      </w:pPr>
+      <w:r>
+        <w:rPr>
+          <w:b w:val="false"/>
+          <w:bCs w:val="false"/>
+        </w:rPr>
+        <w:t>On Macchanger, we replace the middle command with macchanger:</w:t>
+      </w:r>
+    </w:p>
+    <w:p>
+      <w:pPr>
+        <w:pStyle w:val="Normal"/>
+        <w:numPr>
+          <w:ilvl w:val="0"/>
+          <w:numId w:val="5"/>
+        </w:numPr>
+        <w:jc w:val="left"/>
+        <w:rPr/>
+      </w:pPr>
+      <w:r>
+        <w:rPr>
+          <w:b w:val="false"/>
+          <w:bCs w:val="false"/>
+        </w:rPr>
+        <w:t>sudo ifconfig &lt;interface&gt; down</w:t>
+      </w:r>
+    </w:p>
+    <w:p>
+      <w:pPr>
+        <w:pStyle w:val="Normal"/>
+        <w:numPr>
+          <w:ilvl w:val="0"/>
+          <w:numId w:val="5"/>
+        </w:numPr>
+        <w:jc w:val="left"/>
+        <w:rPr/>
+      </w:pPr>
+      <w:r>
+        <w:rPr>
+          <w:b w:val="false"/>
+          <w:bCs w:val="false"/>
+        </w:rPr>
+        <w:t>sudo macchanger -m &lt;new MAC&gt; &lt;interface&gt;</w:t>
+      </w:r>
+    </w:p>
+    <w:p>
+      <w:pPr>
+        <w:pStyle w:val="Normal"/>
+        <w:numPr>
+          <w:ilvl w:val="0"/>
+          <w:numId w:val="5"/>
+        </w:numPr>
+        <w:jc w:val="left"/>
+        <w:rPr/>
+      </w:pPr>
+      <w:r>
+        <w:rPr>
+          <w:b w:val="false"/>
+          <w:bCs w:val="false"/>
+        </w:rPr>
+        <w:t>sudo ifconfig &lt;interface&gt; up</w:t>
+      </w:r>
+    </w:p>
+    <w:p>
+      <w:pPr>
+        <w:pStyle w:val="Normal"/>
+        <w:rPr>
+          <w:b w:val="false"/>
+          <w:b w:val="false"/>
+          <w:bCs w:val="false"/>
+        </w:rPr>
+      </w:pPr>
+      <w:r>
+        <w:rPr/>
+      </w:r>
+    </w:p>
+    <w:p>
+      <w:pPr>
+        <w:pStyle w:val="Normal"/>
+        <w:rPr/>
+      </w:pPr>
+      <w:r>
+        <w:rPr>
+          <w:b w:val="false"/>
+          <w:bCs w:val="false"/>
+        </w:rPr>
+        <w:t xml:space="preserve">To get the ARP table of our computer, we use </w:t>
+      </w:r>
+    </w:p>
+    <w:p>
+      <w:pPr>
+        <w:pStyle w:val="Normal"/>
+        <w:numPr>
+          <w:ilvl w:val="0"/>
+          <w:numId w:val="6"/>
+        </w:numPr>
+        <w:rPr/>
+      </w:pPr>
+      <w:r>
+        <w:rPr>
+          <w:b w:val="false"/>
+          <w:bCs w:val="false"/>
+        </w:rPr>
+        <w:t>ip route</w:t>
+      </w:r>
+    </w:p>
+    <w:p>
+      <w:pPr>
+        <w:pStyle w:val="Normal"/>
+        <w:numPr>
+          <w:ilvl w:val="0"/>
+          <w:numId w:val="6"/>
+        </w:numPr>
+        <w:rPr/>
+      </w:pPr>
+      <w:r>
+        <w:rPr>
+          <w:b w:val="false"/>
+          <w:bCs w:val="false"/>
+        </w:rPr>
+        <w:t>arp -a</w:t>
+      </w:r>
+    </w:p>
+    <w:p>
+      <w:pPr>
+        <w:pStyle w:val="Normal"/>
+        <w:rPr>
+          <w:b w:val="false"/>
+          <w:b w:val="false"/>
+          <w:bCs w:val="false"/>
+        </w:rPr>
+      </w:pPr>
+      <w:r>
+        <w:rPr/>
+      </w:r>
+    </w:p>
+    <w:p>
+      <w:pPr>
+        <w:pStyle w:val="Normal"/>
+        <w:rPr/>
+      </w:pPr>
+      <w:r>
+        <w:rPr>
+          <w:b w:val="false"/>
+          <w:bCs w:val="false"/>
+        </w:rPr>
+        <w:t>To change IP address, we use ifconfig:</w:t>
+      </w:r>
+    </w:p>
+    <w:p>
+      <w:pPr>
+        <w:pStyle w:val="Normal"/>
+        <w:rPr/>
+      </w:pPr>
+      <w:r>
+        <w:rPr>
+          <w:b w:val="false"/>
+          <w:bCs w:val="false"/>
+        </w:rPr>
+        <w:t>sudo ifconfig &lt;interface&gt; &lt;new IP&gt; netmask 255.255.255.0</w:t>
+      </w:r>
+    </w:p>
+    <w:p>
+      <w:pPr>
+        <w:pStyle w:val="Normal"/>
+        <w:rPr>
+          <w:b w:val="false"/>
+          <w:b w:val="false"/>
+          <w:bCs w:val="false"/>
+        </w:rPr>
+      </w:pPr>
+      <w:r>
+        <w:rPr>
+          <w:b w:val="false"/>
+          <w:bCs w:val="false"/>
+        </w:rPr>
+      </w:r>
+    </w:p>
+    <w:p>
+      <w:pPr>
+        <w:sectPr>
+          <w:type w:val="nextPage"/>
+          <w:pgSz w:w="12240" w:h="15840"/>
+          <w:pgMar w:left="1134" w:right="1134" w:header="0" w:top="1134" w:footer="0" w:bottom="1134" w:gutter="0"/>
+          <w:pgNumType w:fmt="decimal"/>
+          <w:formProt w:val="false"/>
+          <w:textDirection w:val="lrTb"/>
+          <w:docGrid w:type="default" w:linePitch="100" w:charSpace="0"/>
+        </w:sectPr>
         <w:pStyle w:val="Normal"/>
         <w:rPr>
           <w:b/>
@@ -258,7 +507,6 @@
           <w:b/>
           <w:bCs/>
         </w:rPr>
-        <w:t>Spoofing IP Address</w:t>
       </w:r>
     </w:p>
     <w:p>
@@ -268,13 +516,540 @@
           <w:b/>
           <w:b/>
           <w:bCs/>
+          <w:sz w:val="24"/>
+          <w:szCs w:val="24"/>
         </w:rPr>
       </w:pPr>
       <w:r>
         <w:rPr>
           <w:b/>
           <w:bCs/>
-        </w:rPr>
+          <w:sz w:val="24"/>
+          <w:szCs w:val="24"/>
+        </w:rPr>
+        <w:t>Success test 1:</w:t>
+      </w:r>
+    </w:p>
+    <w:p>
+      <w:pPr>
+        <w:pStyle w:val="ListParagraph"/>
+        <w:numPr>
+          <w:ilvl w:val="0"/>
+          <w:numId w:val="1"/>
+        </w:numPr>
+        <w:rPr/>
+      </w:pPr>
+      <w:r>
+        <w:rPr/>
+        <w:t>Computers A,B,C connect to network</w:t>
+      </w:r>
+    </w:p>
+    <w:p>
+      <w:pPr>
+        <w:pStyle w:val="ListParagraph"/>
+        <w:numPr>
+          <w:ilvl w:val="0"/>
+          <w:numId w:val="1"/>
+        </w:numPr>
+        <w:rPr/>
+      </w:pPr>
+      <w:r>
+        <w:rPr/>
+        <w:t>A sends message to B, B receives message</w:t>
+      </w:r>
+    </w:p>
+    <w:p>
+      <w:pPr>
+        <w:pStyle w:val="ListParagraph"/>
+        <w:numPr>
+          <w:ilvl w:val="0"/>
+          <w:numId w:val="1"/>
+        </w:numPr>
+        <w:rPr/>
+      </w:pPr>
+      <w:r>
+        <w:rPr/>
+        <w:t>C assigns itself B mac address and reconnects to network</w:t>
+      </w:r>
+    </w:p>
+    <w:p>
+      <w:pPr>
+        <w:pStyle w:val="ListParagraph"/>
+        <w:numPr>
+          <w:ilvl w:val="0"/>
+          <w:numId w:val="1"/>
+        </w:numPr>
+        <w:rPr/>
+      </w:pPr>
+      <w:r>
+        <w:rPr/>
+        <w:t>Router gets confused, and disconnects B from network</w:t>
+      </w:r>
+    </w:p>
+    <w:p>
+      <w:pPr>
+        <w:pStyle w:val="ListParagraph"/>
+        <w:numPr>
+          <w:ilvl w:val="0"/>
+          <w:numId w:val="1"/>
+        </w:numPr>
+        <w:rPr/>
+      </w:pPr>
+      <w:r>
+        <w:rPr/>
+        <w:t>Router assigns C , B’s ip address that was associated with B’s mac address by looking this up in the local arp table</w:t>
+      </w:r>
+    </w:p>
+    <w:p>
+      <w:pPr>
+        <w:pStyle w:val="ListParagraph"/>
+        <w:numPr>
+          <w:ilvl w:val="0"/>
+          <w:numId w:val="1"/>
+        </w:numPr>
+        <w:rPr/>
+      </w:pPr>
+      <w:r>
+        <w:rPr/>
+        <w:t>C sends a gratuitous ARP to A to let him think that B is still online</w:t>
+      </w:r>
+    </w:p>
+    <w:p>
+      <w:pPr>
+        <w:pStyle w:val="ListParagraph"/>
+        <w:numPr>
+          <w:ilvl w:val="1"/>
+          <w:numId w:val="1"/>
+        </w:numPr>
+        <w:rPr/>
+      </w:pPr>
+      <w:r>
+        <w:rPr/>
+        <w:t>Since C mac address is the same as B, A does not make any updates to its arp table and does not realize that C has B’s identity</w:t>
+      </w:r>
+    </w:p>
+    <w:p>
+      <w:pPr>
+        <w:pStyle w:val="ListParagraph"/>
+        <w:numPr>
+          <w:ilvl w:val="0"/>
+          <w:numId w:val="1"/>
+        </w:numPr>
+        <w:rPr/>
+      </w:pPr>
+      <w:r>
+        <w:rPr/>
+        <w:t>A sends message to B, but C receives it</w:t>
+      </w:r>
+    </w:p>
+    <w:p>
+      <w:pPr>
+        <w:pStyle w:val="Normal"/>
+        <w:rPr>
+          <w:b/>
+          <w:b/>
+          <w:bCs/>
+        </w:rPr>
+      </w:pPr>
+      <w:r>
+        <w:rPr>
+          <w:b/>
+          <w:bCs/>
+        </w:rPr>
+        <w:t>Security issue found:</w:t>
+      </w:r>
+    </w:p>
+    <w:p>
+      <w:pPr>
+        <w:pStyle w:val="Normal"/>
+        <w:rPr/>
+      </w:pPr>
+      <w:r>
+        <w:rPr/>
+        <w:t xml:space="preserve">However, it should be noted that if B  </w:t>
+      </w:r>
+      <w:r>
+        <w:rPr/>
+        <w:t>connects</w:t>
+      </w:r>
+      <w:r>
+        <w:rPr/>
+        <w:t>, speaks to A, and then leaves the network, arp tables are not updated appropriately. C can use B’s mac, will be assigned B’s old ip, and A will can start communicating with C thinking it is B. C can leave the network. B can come back online, and start back where it left off. A will have no idea it sent packets to someone else, B will have no idea its identiy was stolen, and worst part is C is hiding in plain  sight and there is zero trace of who C actually was because his real mac was never noted. This also means that on a network, C can take any person’s identity that was previously on the network, send and receive, and then leave without being noticed.</w:t>
+      </w:r>
+    </w:p>
+    <w:p>
+      <w:pPr>
+        <w:pStyle w:val="Normal"/>
+        <w:rPr/>
+      </w:pPr>
+      <w:r>
+        <w:rPr/>
+      </w:r>
+    </w:p>
+    <w:p>
+      <w:pPr>
+        <w:pStyle w:val="Normal"/>
+        <w:rPr/>
+      </w:pPr>
+      <w:r>
+        <w:rPr>
+          <w:b/>
+          <w:bCs/>
+        </w:rPr>
+        <w:t>Problem with this:</w:t>
+      </w:r>
+      <w:r>
+        <w:rPr/>
+        <w:t xml:space="preserve"> depending on the router, we noticed that B and C will continue to get kicked off the network back and forth in step 4. If B gets kicked off, then this is good because C is able to talk to A without A knowing, and B isn’t able to tell A that it is kicked off the network because it can’t even connect to the network unless it changes its mac address. If C gets kicked off, then this is not good because our attack is unsuccessful</w:t>
+      </w:r>
+    </w:p>
+    <w:p>
+      <w:pPr>
+        <w:pStyle w:val="Normal"/>
+        <w:rPr>
+          <w:b/>
+          <w:b/>
+          <w:bCs/>
+          <w:sz w:val="28"/>
+          <w:szCs w:val="28"/>
+        </w:rPr>
+      </w:pPr>
+      <w:r>
+        <w:rPr>
+          <w:b/>
+          <w:bCs/>
+          <w:sz w:val="28"/>
+          <w:szCs w:val="28"/>
+        </w:rPr>
+        <w:t>Success test 2:</w:t>
+      </w:r>
+    </w:p>
+    <w:p>
+      <w:pPr>
+        <w:pStyle w:val="ListParagraph"/>
+        <w:numPr>
+          <w:ilvl w:val="0"/>
+          <w:numId w:val="2"/>
+        </w:numPr>
+        <w:rPr/>
+      </w:pPr>
+      <w:r>
+        <w:rPr/>
+        <w:t>Computers A,B,C connect to network</w:t>
+      </w:r>
+    </w:p>
+    <w:p>
+      <w:pPr>
+        <w:pStyle w:val="ListParagraph"/>
+        <w:numPr>
+          <w:ilvl w:val="0"/>
+          <w:numId w:val="2"/>
+        </w:numPr>
+        <w:rPr/>
+      </w:pPr>
+      <w:r>
+        <w:rPr/>
+        <w:t>A sends message to B, B receives message</w:t>
+      </w:r>
+    </w:p>
+    <w:p>
+      <w:pPr>
+        <w:pStyle w:val="ListParagraph"/>
+        <w:numPr>
+          <w:ilvl w:val="0"/>
+          <w:numId w:val="2"/>
+        </w:numPr>
+        <w:rPr/>
+      </w:pPr>
+      <w:r>
+        <w:rPr/>
+        <w:t>C takes B’s ip address</w:t>
+      </w:r>
+    </w:p>
+    <w:p>
+      <w:pPr>
+        <w:pStyle w:val="ListParagraph"/>
+        <w:numPr>
+          <w:ilvl w:val="0"/>
+          <w:numId w:val="2"/>
+        </w:numPr>
+        <w:rPr/>
+      </w:pPr>
+      <w:r>
+        <w:rPr/>
+        <w:t>C sends router gratious arp that he has B’s ip address</w:t>
+      </w:r>
+    </w:p>
+    <w:p>
+      <w:pPr>
+        <w:pStyle w:val="ListParagraph"/>
+        <w:numPr>
+          <w:ilvl w:val="0"/>
+          <w:numId w:val="2"/>
+        </w:numPr>
+        <w:rPr/>
+      </w:pPr>
+      <w:r>
+        <w:rPr/>
+        <w:t>Router updates arp table to reflect C has B’s ip address</w:t>
+      </w:r>
+    </w:p>
+    <w:p>
+      <w:pPr>
+        <w:pStyle w:val="ListParagraph"/>
+        <w:numPr>
+          <w:ilvl w:val="0"/>
+          <w:numId w:val="2"/>
+        </w:numPr>
+        <w:rPr/>
+      </w:pPr>
+      <w:r>
+        <w:rPr/>
+        <w:t>B gets a new ip address assigned to it</w:t>
+      </w:r>
+    </w:p>
+    <w:p>
+      <w:pPr>
+        <w:pStyle w:val="ListParagraph"/>
+        <w:numPr>
+          <w:ilvl w:val="0"/>
+          <w:numId w:val="2"/>
+        </w:numPr>
+        <w:rPr/>
+      </w:pPr>
+      <w:r>
+        <w:rPr/>
+        <w:t>A sends message to B’s old ip address, but C receives it</w:t>
+      </w:r>
+    </w:p>
+    <w:p>
+      <w:pPr>
+        <w:pStyle w:val="ListParagraph"/>
+        <w:numPr>
+          <w:ilvl w:val="0"/>
+          <w:numId w:val="2"/>
+        </w:numPr>
+        <w:rPr/>
+      </w:pPr>
+      <w:r>
+        <w:rPr/>
+        <w:t>A’s arp table is updated with new mac address</w:t>
+      </w:r>
+    </w:p>
+    <w:p>
+      <w:pPr>
+        <w:pStyle w:val="Normal"/>
+        <w:ind w:left="720" w:right="0" w:hanging="0"/>
+        <w:rPr/>
+      </w:pPr>
+      <w:r>
+        <w:rPr/>
+        <w:t>Problem with this:  A will know mac address changed even though ip stayed the same. Depending on security model, A will know something has gone wrong</w:t>
+      </w:r>
+    </w:p>
+    <w:p>
+      <w:pPr>
+        <w:pStyle w:val="Normal"/>
+        <w:rPr>
+          <w:b/>
+          <w:b/>
+          <w:bCs/>
+        </w:rPr>
+      </w:pPr>
+      <w:r>
+        <w:rPr>
+          <w:b/>
+          <w:bCs/>
+        </w:rPr>
+        <w:t>Future test:</w:t>
+      </w:r>
+    </w:p>
+    <w:p>
+      <w:pPr>
+        <w:pStyle w:val="ListParagraph"/>
+        <w:numPr>
+          <w:ilvl w:val="0"/>
+          <w:numId w:val="3"/>
+        </w:numPr>
+        <w:rPr/>
+      </w:pPr>
+      <w:r>
+        <w:rPr/>
+        <w:t>Try to have C take router’s ip address so it is now looks like the “gateway” to the internet. Then, any packets sent or received from the router or clients goes through C. If C looks like the router, the clients shouldn’t be able to tell that they are talking to someone else. The router will know, but since it is automated and security is terrible on routers, it might not even care and just allow everything to pass through that middle man.</w:t>
+      </w:r>
+      <w:bookmarkStart w:id="0" w:name="_GoBack"/>
+      <w:bookmarkEnd w:id="0"/>
+    </w:p>
+    <w:p>
+      <w:pPr>
+        <w:pStyle w:val="ListParagraph"/>
+        <w:rPr/>
+      </w:pPr>
+      <w:r>
+        <w:rPr/>
+        <w:drawing>
+          <wp:inline distT="0" distB="0" distL="0" distR="0">
+            <wp:extent cx="5943600" cy="1089025"/>
+            <wp:effectExtent l="0" t="0" r="0" b="0"/>
+            <wp:docPr id="1" name="Picture 1" descr=""/>
+            <wp:cNvGraphicFramePr>
+              <a:graphicFrameLocks xmlns:a="http://schemas.openxmlformats.org/drawingml/2006/main" noChangeAspect="1"/>
+            </wp:cNvGraphicFramePr>
+            <a:graphic xmlns:a="http://schemas.openxmlformats.org/drawingml/2006/main">
+              <a:graphicData uri="http://schemas.openxmlformats.org/drawingml/2006/picture">
+                <pic:pic xmlns:pic="http://schemas.openxmlformats.org/drawingml/2006/picture">
+                  <pic:nvPicPr>
+                    <pic:cNvPr id="1" name="Picture 1" descr=""/>
+                    <pic:cNvPicPr>
+                      <a:picLocks noChangeAspect="1" noChangeArrowheads="1"/>
+                    </pic:cNvPicPr>
+                  </pic:nvPicPr>
+                  <pic:blipFill>
+                    <a:blip r:embed="rId2"/>
+                    <a:stretch>
+                      <a:fillRect/>
+                    </a:stretch>
+                  </pic:blipFill>
+                  <pic:spPr bwMode="auto">
+                    <a:xfrm>
+                      <a:off x="0" y="0"/>
+                      <a:ext cx="5943600" cy="1089025"/>
+                    </a:xfrm>
+                    <a:prstGeom prst="rect">
+                      <a:avLst/>
+                    </a:prstGeom>
+                  </pic:spPr>
+                </pic:pic>
+              </a:graphicData>
+            </a:graphic>
+          </wp:inline>
+        </w:drawing>
+      </w:r>
+    </w:p>
+    <w:p>
+      <w:pPr>
+        <w:pStyle w:val="Normal"/>
+        <w:rPr>
+          <w:b w:val="false"/>
+          <w:b w:val="false"/>
+          <w:bCs w:val="false"/>
+        </w:rPr>
+      </w:pPr>
+      <w:r>
+        <w:rPr>
+          <w:b w:val="false"/>
+          <w:bCs w:val="false"/>
+        </w:rPr>
+      </w:r>
+    </w:p>
+    <w:p>
+      <w:pPr>
+        <w:pStyle w:val="Normal"/>
+        <w:rPr/>
+      </w:pPr>
+      <w:r>
+        <w:rPr>
+          <w:b/>
+          <w:bCs/>
+        </w:rPr>
+        <w:t>Discovery</w:t>
+      </w:r>
+    </w:p>
+    <w:p>
+      <w:pPr>
+        <w:pStyle w:val="Normal"/>
+        <w:rPr>
+          <w:b w:val="false"/>
+          <w:b w:val="false"/>
+          <w:bCs w:val="false"/>
+        </w:rPr>
+      </w:pPr>
+      <w:r>
+        <w:rPr>
+          <w:b w:val="false"/>
+          <w:bCs w:val="false"/>
+        </w:rPr>
+        <w:t>We discovered that MAC address cannot collide in the same network. However, using this characteristic of the router, we can perform a Denial of Service attack on smaller computers that do not connect to the network often.</w:t>
+      </w:r>
+    </w:p>
+    <w:p>
+      <w:pPr>
+        <w:pStyle w:val="Normal"/>
+        <w:rPr>
+          <w:b w:val="false"/>
+          <w:b w:val="false"/>
+          <w:bCs w:val="false"/>
+        </w:rPr>
+      </w:pPr>
+      <w:r>
+        <w:rPr>
+          <w:b w:val="false"/>
+          <w:bCs w:val="false"/>
+        </w:rPr>
+      </w:r>
+    </w:p>
+    <w:p>
+      <w:pPr>
+        <w:pStyle w:val="Normal"/>
+        <w:rPr>
+          <w:b w:val="false"/>
+          <w:b w:val="false"/>
+          <w:bCs w:val="false"/>
+        </w:rPr>
+      </w:pPr>
+      <w:r>
+        <w:rPr>
+          <w:b w:val="false"/>
+          <w:bCs w:val="false"/>
+        </w:rPr>
+        <w:t xml:space="preserve">Using the same principle, </w:t>
+      </w:r>
+      <w:r>
+        <w:rPr>
+          <w:b w:val="false"/>
+          <w:bCs w:val="false"/>
+        </w:rPr>
+        <w:t xml:space="preserve">if we have a reliable way to cut internet connection to the target computer, we can use that period of time to listen to the data transmission from router. </w:t>
+      </w:r>
+    </w:p>
+    <w:p>
+      <w:pPr>
+        <w:pStyle w:val="Normal"/>
+        <w:rPr>
+          <w:b w:val="false"/>
+          <w:b w:val="false"/>
+          <w:bCs w:val="false"/>
+        </w:rPr>
+      </w:pPr>
+      <w:r>
+        <w:rPr>
+          <w:b w:val="false"/>
+          <w:bCs w:val="false"/>
+        </w:rPr>
+      </w:r>
+    </w:p>
+    <w:p>
+      <w:pPr>
+        <w:pStyle w:val="Normal"/>
+        <w:rPr>
+          <w:b w:val="false"/>
+          <w:b w:val="false"/>
+          <w:bCs w:val="false"/>
+        </w:rPr>
+      </w:pPr>
+      <w:r>
+        <w:rPr>
+          <w:b w:val="false"/>
+          <w:bCs w:val="false"/>
+        </w:rPr>
+        <w:t xml:space="preserve">Another use </w:t>
+      </w:r>
+      <w:r>
+        <w:rPr>
+          <w:b w:val="false"/>
+          <w:bCs w:val="false"/>
+        </w:rPr>
+        <w:t xml:space="preserve">of this is to temporarily remove access from the computer to the network and become the middle man. </w:t>
       </w:r>
     </w:p>
     <w:p>
@@ -299,6 +1074,1109 @@
 </w:document>
 </file>
 
+<file path=word/numbering.xml><?xml version="1.0" encoding="utf-8"?>
+<w:numbering xmlns:w="http://schemas.openxmlformats.org/wordprocessingml/2006/main" xmlns:o="urn:schemas-microsoft-com:office:office" xmlns:r="http://schemas.openxmlformats.org/officeDocument/2006/relationships" xmlns:v="urn:schemas-microsoft-com:vml">
+  <w:abstractNum w:abstractNumId="1">
+    <w:lvl w:ilvl="0">
+      <w:start w:val="1"/>
+      <w:numFmt w:val="decimal"/>
+      <w:lvlText w:val="%1."/>
+      <w:lvlJc w:val="left"/>
+      <w:pPr>
+        <w:ind w:left="1080" w:hanging="360"/>
+      </w:pPr>
+    </w:lvl>
+    <w:lvl w:ilvl="1">
+      <w:start w:val="1"/>
+      <w:numFmt w:val="lowerLetter"/>
+      <w:lvlText w:val="%2."/>
+      <w:lvlJc w:val="left"/>
+      <w:pPr>
+        <w:ind w:left="1800" w:hanging="360"/>
+      </w:pPr>
+    </w:lvl>
+    <w:lvl w:ilvl="2">
+      <w:start w:val="1"/>
+      <w:numFmt w:val="lowerRoman"/>
+      <w:lvlText w:val="%3."/>
+      <w:lvlJc w:val="right"/>
+      <w:pPr>
+        <w:ind w:left="2520" w:hanging="180"/>
+      </w:pPr>
+    </w:lvl>
+    <w:lvl w:ilvl="3">
+      <w:start w:val="1"/>
+      <w:numFmt w:val="decimal"/>
+      <w:lvlText w:val="%4."/>
+      <w:lvlJc w:val="left"/>
+      <w:pPr>
+        <w:ind w:left="3240" w:hanging="360"/>
+      </w:pPr>
+    </w:lvl>
+    <w:lvl w:ilvl="4">
+      <w:start w:val="1"/>
+      <w:numFmt w:val="lowerLetter"/>
+      <w:lvlText w:val="%5."/>
+      <w:lvlJc w:val="left"/>
+      <w:pPr>
+        <w:ind w:left="3960" w:hanging="360"/>
+      </w:pPr>
+    </w:lvl>
+    <w:lvl w:ilvl="5">
+      <w:start w:val="1"/>
+      <w:numFmt w:val="lowerRoman"/>
+      <w:lvlText w:val="%6."/>
+      <w:lvlJc w:val="right"/>
+      <w:pPr>
+        <w:ind w:left="4680" w:hanging="180"/>
+      </w:pPr>
+    </w:lvl>
+    <w:lvl w:ilvl="6">
+      <w:start w:val="1"/>
+      <w:numFmt w:val="decimal"/>
+      <w:lvlText w:val="%7."/>
+      <w:lvlJc w:val="left"/>
+      <w:pPr>
+        <w:ind w:left="5400" w:hanging="360"/>
+      </w:pPr>
+    </w:lvl>
+    <w:lvl w:ilvl="7">
+      <w:start w:val="1"/>
+      <w:numFmt w:val="lowerLetter"/>
+      <w:lvlText w:val="%8."/>
+      <w:lvlJc w:val="left"/>
+      <w:pPr>
+        <w:ind w:left="6120" w:hanging="360"/>
+      </w:pPr>
+    </w:lvl>
+    <w:lvl w:ilvl="8">
+      <w:start w:val="1"/>
+      <w:numFmt w:val="lowerRoman"/>
+      <w:lvlText w:val="%9."/>
+      <w:lvlJc w:val="right"/>
+      <w:pPr>
+        <w:ind w:left="6840" w:hanging="180"/>
+      </w:pPr>
+    </w:lvl>
+  </w:abstractNum>
+  <w:abstractNum w:abstractNumId="2">
+    <w:lvl w:ilvl="0">
+      <w:start w:val="1"/>
+      <w:numFmt w:val="decimal"/>
+      <w:lvlText w:val="%1."/>
+      <w:lvlJc w:val="left"/>
+      <w:pPr>
+        <w:ind w:left="1080" w:hanging="360"/>
+      </w:pPr>
+    </w:lvl>
+    <w:lvl w:ilvl="1">
+      <w:start w:val="1"/>
+      <w:numFmt w:val="lowerLetter"/>
+      <w:lvlText w:val="%2."/>
+      <w:lvlJc w:val="left"/>
+      <w:pPr>
+        <w:ind w:left="1800" w:hanging="360"/>
+      </w:pPr>
+    </w:lvl>
+    <w:lvl w:ilvl="2">
+      <w:start w:val="1"/>
+      <w:numFmt w:val="lowerRoman"/>
+      <w:lvlText w:val="%3."/>
+      <w:lvlJc w:val="right"/>
+      <w:pPr>
+        <w:ind w:left="2520" w:hanging="180"/>
+      </w:pPr>
+    </w:lvl>
+    <w:lvl w:ilvl="3">
+      <w:start w:val="1"/>
+      <w:numFmt w:val="decimal"/>
+      <w:lvlText w:val="%4."/>
+      <w:lvlJc w:val="left"/>
+      <w:pPr>
+        <w:ind w:left="3240" w:hanging="360"/>
+      </w:pPr>
+    </w:lvl>
+    <w:lvl w:ilvl="4">
+      <w:start w:val="1"/>
+      <w:numFmt w:val="lowerLetter"/>
+      <w:lvlText w:val="%5."/>
+      <w:lvlJc w:val="left"/>
+      <w:pPr>
+        <w:ind w:left="3960" w:hanging="360"/>
+      </w:pPr>
+    </w:lvl>
+    <w:lvl w:ilvl="5">
+      <w:start w:val="1"/>
+      <w:numFmt w:val="lowerRoman"/>
+      <w:lvlText w:val="%6."/>
+      <w:lvlJc w:val="right"/>
+      <w:pPr>
+        <w:ind w:left="4680" w:hanging="180"/>
+      </w:pPr>
+    </w:lvl>
+    <w:lvl w:ilvl="6">
+      <w:start w:val="1"/>
+      <w:numFmt w:val="decimal"/>
+      <w:lvlText w:val="%7."/>
+      <w:lvlJc w:val="left"/>
+      <w:pPr>
+        <w:ind w:left="5400" w:hanging="360"/>
+      </w:pPr>
+    </w:lvl>
+    <w:lvl w:ilvl="7">
+      <w:start w:val="1"/>
+      <w:numFmt w:val="lowerLetter"/>
+      <w:lvlText w:val="%8."/>
+      <w:lvlJc w:val="left"/>
+      <w:pPr>
+        <w:ind w:left="6120" w:hanging="360"/>
+      </w:pPr>
+    </w:lvl>
+    <w:lvl w:ilvl="8">
+      <w:start w:val="1"/>
+      <w:numFmt w:val="lowerRoman"/>
+      <w:lvlText w:val="%9."/>
+      <w:lvlJc w:val="right"/>
+      <w:pPr>
+        <w:ind w:left="6840" w:hanging="180"/>
+      </w:pPr>
+    </w:lvl>
+  </w:abstractNum>
+  <w:abstractNum w:abstractNumId="3">
+    <w:lvl w:ilvl="0">
+      <w:start w:val="1"/>
+      <w:numFmt w:val="decimal"/>
+      <w:lvlText w:val="%1."/>
+      <w:lvlJc w:val="left"/>
+      <w:pPr>
+        <w:ind w:left="720" w:hanging="360"/>
+      </w:pPr>
+    </w:lvl>
+    <w:lvl w:ilvl="1">
+      <w:start w:val="1"/>
+      <w:numFmt w:val="lowerLetter"/>
+      <w:lvlText w:val="%2."/>
+      <w:lvlJc w:val="left"/>
+      <w:pPr>
+        <w:ind w:left="1440" w:hanging="360"/>
+      </w:pPr>
+    </w:lvl>
+    <w:lvl w:ilvl="2">
+      <w:start w:val="1"/>
+      <w:numFmt w:val="lowerRoman"/>
+      <w:lvlText w:val="%3."/>
+      <w:lvlJc w:val="right"/>
+      <w:pPr>
+        <w:ind w:left="2160" w:hanging="180"/>
+      </w:pPr>
+    </w:lvl>
+    <w:lvl w:ilvl="3">
+      <w:start w:val="1"/>
+      <w:numFmt w:val="decimal"/>
+      <w:lvlText w:val="%4."/>
+      <w:lvlJc w:val="left"/>
+      <w:pPr>
+        <w:ind w:left="2880" w:hanging="360"/>
+      </w:pPr>
+    </w:lvl>
+    <w:lvl w:ilvl="4">
+      <w:start w:val="1"/>
+      <w:numFmt w:val="lowerLetter"/>
+      <w:lvlText w:val="%5."/>
+      <w:lvlJc w:val="left"/>
+      <w:pPr>
+        <w:ind w:left="3600" w:hanging="360"/>
+      </w:pPr>
+    </w:lvl>
+    <w:lvl w:ilvl="5">
+      <w:start w:val="1"/>
+      <w:numFmt w:val="lowerRoman"/>
+      <w:lvlText w:val="%6."/>
+      <w:lvlJc w:val="right"/>
+      <w:pPr>
+        <w:ind w:left="4320" w:hanging="180"/>
+      </w:pPr>
+    </w:lvl>
+    <w:lvl w:ilvl="6">
+      <w:start w:val="1"/>
+      <w:numFmt w:val="decimal"/>
+      <w:lvlText w:val="%7."/>
+      <w:lvlJc w:val="left"/>
+      <w:pPr>
+        <w:ind w:left="5040" w:hanging="360"/>
+      </w:pPr>
+    </w:lvl>
+    <w:lvl w:ilvl="7">
+      <w:start w:val="1"/>
+      <w:numFmt w:val="lowerLetter"/>
+      <w:lvlText w:val="%8."/>
+      <w:lvlJc w:val="left"/>
+      <w:pPr>
+        <w:ind w:left="5760" w:hanging="360"/>
+      </w:pPr>
+    </w:lvl>
+    <w:lvl w:ilvl="8">
+      <w:start w:val="1"/>
+      <w:numFmt w:val="lowerRoman"/>
+      <w:lvlText w:val="%9."/>
+      <w:lvlJc w:val="right"/>
+      <w:pPr>
+        <w:ind w:left="6480" w:hanging="180"/>
+      </w:pPr>
+    </w:lvl>
+  </w:abstractNum>
+  <w:abstractNum w:abstractNumId="4">
+    <w:lvl w:ilvl="0">
+      <w:start w:val="1"/>
+      <w:numFmt w:val="bullet"/>
+      <w:lvlText w:val=""/>
+      <w:lvlJc w:val="left"/>
+      <w:pPr>
+        <w:tabs>
+          <w:tab w:val="num" w:pos="720"/>
+        </w:tabs>
+        <w:ind w:left="720" w:hanging="360"/>
+      </w:pPr>
+      <w:rPr>
+        <w:rFonts w:ascii="Symbol" w:hAnsi="Symbol" w:cs="Symbol" w:hint="default"/>
+        <w:rFonts w:cs="OpenSymbol"/>
+      </w:rPr>
+    </w:lvl>
+    <w:lvl w:ilvl="1">
+      <w:start w:val="1"/>
+      <w:numFmt w:val="bullet"/>
+      <w:lvlText w:val="◦"/>
+      <w:lvlJc w:val="left"/>
+      <w:pPr>
+        <w:tabs>
+          <w:tab w:val="num" w:pos="1080"/>
+        </w:tabs>
+        <w:ind w:left="1080" w:hanging="360"/>
+      </w:pPr>
+      <w:rPr>
+        <w:rFonts w:ascii="OpenSymbol" w:hAnsi="OpenSymbol" w:cs="OpenSymbol" w:hint="default"/>
+        <w:rFonts w:cs="OpenSymbol"/>
+      </w:rPr>
+    </w:lvl>
+    <w:lvl w:ilvl="2">
+      <w:start w:val="1"/>
+      <w:numFmt w:val="bullet"/>
+      <w:lvlText w:val="▪"/>
+      <w:lvlJc w:val="left"/>
+      <w:pPr>
+        <w:tabs>
+          <w:tab w:val="num" w:pos="1440"/>
+        </w:tabs>
+        <w:ind w:left="1440" w:hanging="360"/>
+      </w:pPr>
+      <w:rPr>
+        <w:rFonts w:ascii="OpenSymbol" w:hAnsi="OpenSymbol" w:cs="OpenSymbol" w:hint="default"/>
+        <w:rFonts w:cs="OpenSymbol"/>
+      </w:rPr>
+    </w:lvl>
+    <w:lvl w:ilvl="3">
+      <w:start w:val="1"/>
+      <w:numFmt w:val="bullet"/>
+      <w:lvlText w:val=""/>
+      <w:lvlJc w:val="left"/>
+      <w:pPr>
+        <w:tabs>
+          <w:tab w:val="num" w:pos="1800"/>
+        </w:tabs>
+        <w:ind w:left="1800" w:hanging="360"/>
+      </w:pPr>
+      <w:rPr>
+        <w:rFonts w:ascii="Symbol" w:hAnsi="Symbol" w:cs="Symbol" w:hint="default"/>
+        <w:rFonts w:cs="OpenSymbol"/>
+      </w:rPr>
+    </w:lvl>
+    <w:lvl w:ilvl="4">
+      <w:start w:val="1"/>
+      <w:numFmt w:val="bullet"/>
+      <w:lvlText w:val="◦"/>
+      <w:lvlJc w:val="left"/>
+      <w:pPr>
+        <w:tabs>
+          <w:tab w:val="num" w:pos="2160"/>
+        </w:tabs>
+        <w:ind w:left="2160" w:hanging="360"/>
+      </w:pPr>
+      <w:rPr>
+        <w:rFonts w:ascii="OpenSymbol" w:hAnsi="OpenSymbol" w:cs="OpenSymbol" w:hint="default"/>
+        <w:rFonts w:cs="OpenSymbol"/>
+      </w:rPr>
+    </w:lvl>
+    <w:lvl w:ilvl="5">
+      <w:start w:val="1"/>
+      <w:numFmt w:val="bullet"/>
+      <w:lvlText w:val="▪"/>
+      <w:lvlJc w:val="left"/>
+      <w:pPr>
+        <w:tabs>
+          <w:tab w:val="num" w:pos="2520"/>
+        </w:tabs>
+        <w:ind w:left="2520" w:hanging="360"/>
+      </w:pPr>
+      <w:rPr>
+        <w:rFonts w:ascii="OpenSymbol" w:hAnsi="OpenSymbol" w:cs="OpenSymbol" w:hint="default"/>
+        <w:rFonts w:cs="OpenSymbol"/>
+      </w:rPr>
+    </w:lvl>
+    <w:lvl w:ilvl="6">
+      <w:start w:val="1"/>
+      <w:numFmt w:val="bullet"/>
+      <w:lvlText w:val=""/>
+      <w:lvlJc w:val="left"/>
+      <w:pPr>
+        <w:tabs>
+          <w:tab w:val="num" w:pos="2880"/>
+        </w:tabs>
+        <w:ind w:left="2880" w:hanging="360"/>
+      </w:pPr>
+      <w:rPr>
+        <w:rFonts w:ascii="Symbol" w:hAnsi="Symbol" w:cs="Symbol" w:hint="default"/>
+        <w:rFonts w:cs="OpenSymbol"/>
+      </w:rPr>
+    </w:lvl>
+    <w:lvl w:ilvl="7">
+      <w:start w:val="1"/>
+      <w:numFmt w:val="bullet"/>
+      <w:lvlText w:val="◦"/>
+      <w:lvlJc w:val="left"/>
+      <w:pPr>
+        <w:tabs>
+          <w:tab w:val="num" w:pos="3240"/>
+        </w:tabs>
+        <w:ind w:left="3240" w:hanging="360"/>
+      </w:pPr>
+      <w:rPr>
+        <w:rFonts w:ascii="OpenSymbol" w:hAnsi="OpenSymbol" w:cs="OpenSymbol" w:hint="default"/>
+        <w:rFonts w:cs="OpenSymbol"/>
+      </w:rPr>
+    </w:lvl>
+    <w:lvl w:ilvl="8">
+      <w:start w:val="1"/>
+      <w:numFmt w:val="bullet"/>
+      <w:lvlText w:val="▪"/>
+      <w:lvlJc w:val="left"/>
+      <w:pPr>
+        <w:tabs>
+          <w:tab w:val="num" w:pos="3600"/>
+        </w:tabs>
+        <w:ind w:left="3600" w:hanging="360"/>
+      </w:pPr>
+      <w:rPr>
+        <w:rFonts w:ascii="OpenSymbol" w:hAnsi="OpenSymbol" w:cs="OpenSymbol" w:hint="default"/>
+        <w:rFonts w:cs="OpenSymbol"/>
+      </w:rPr>
+    </w:lvl>
+  </w:abstractNum>
+  <w:abstractNum w:abstractNumId="5">
+    <w:lvl w:ilvl="0">
+      <w:start w:val="1"/>
+      <w:numFmt w:val="bullet"/>
+      <w:lvlText w:val=""/>
+      <w:lvlJc w:val="left"/>
+      <w:pPr>
+        <w:tabs>
+          <w:tab w:val="num" w:pos="720"/>
+        </w:tabs>
+        <w:ind w:left="720" w:hanging="360"/>
+      </w:pPr>
+      <w:rPr>
+        <w:rFonts w:ascii="Symbol" w:hAnsi="Symbol" w:cs="Symbol" w:hint="default"/>
+        <w:rFonts w:cs="OpenSymbol"/>
+      </w:rPr>
+    </w:lvl>
+    <w:lvl w:ilvl="1">
+      <w:start w:val="1"/>
+      <w:numFmt w:val="bullet"/>
+      <w:lvlText w:val="◦"/>
+      <w:lvlJc w:val="left"/>
+      <w:pPr>
+        <w:tabs>
+          <w:tab w:val="num" w:pos="1080"/>
+        </w:tabs>
+        <w:ind w:left="1080" w:hanging="360"/>
+      </w:pPr>
+      <w:rPr>
+        <w:rFonts w:ascii="OpenSymbol" w:hAnsi="OpenSymbol" w:cs="OpenSymbol" w:hint="default"/>
+        <w:rFonts w:cs="OpenSymbol"/>
+      </w:rPr>
+    </w:lvl>
+    <w:lvl w:ilvl="2">
+      <w:start w:val="1"/>
+      <w:numFmt w:val="bullet"/>
+      <w:lvlText w:val="▪"/>
+      <w:lvlJc w:val="left"/>
+      <w:pPr>
+        <w:tabs>
+          <w:tab w:val="num" w:pos="1440"/>
+        </w:tabs>
+        <w:ind w:left="1440" w:hanging="360"/>
+      </w:pPr>
+      <w:rPr>
+        <w:rFonts w:ascii="OpenSymbol" w:hAnsi="OpenSymbol" w:cs="OpenSymbol" w:hint="default"/>
+        <w:rFonts w:cs="OpenSymbol"/>
+      </w:rPr>
+    </w:lvl>
+    <w:lvl w:ilvl="3">
+      <w:start w:val="1"/>
+      <w:numFmt w:val="bullet"/>
+      <w:lvlText w:val=""/>
+      <w:lvlJc w:val="left"/>
+      <w:pPr>
+        <w:tabs>
+          <w:tab w:val="num" w:pos="1800"/>
+        </w:tabs>
+        <w:ind w:left="1800" w:hanging="360"/>
+      </w:pPr>
+      <w:rPr>
+        <w:rFonts w:ascii="Symbol" w:hAnsi="Symbol" w:cs="Symbol" w:hint="default"/>
+        <w:rFonts w:cs="OpenSymbol"/>
+      </w:rPr>
+    </w:lvl>
+    <w:lvl w:ilvl="4">
+      <w:start w:val="1"/>
+      <w:numFmt w:val="bullet"/>
+      <w:lvlText w:val="◦"/>
+      <w:lvlJc w:val="left"/>
+      <w:pPr>
+        <w:tabs>
+          <w:tab w:val="num" w:pos="2160"/>
+        </w:tabs>
+        <w:ind w:left="2160" w:hanging="360"/>
+      </w:pPr>
+      <w:rPr>
+        <w:rFonts w:ascii="OpenSymbol" w:hAnsi="OpenSymbol" w:cs="OpenSymbol" w:hint="default"/>
+        <w:rFonts w:cs="OpenSymbol"/>
+      </w:rPr>
+    </w:lvl>
+    <w:lvl w:ilvl="5">
+      <w:start w:val="1"/>
+      <w:numFmt w:val="bullet"/>
+      <w:lvlText w:val="▪"/>
+      <w:lvlJc w:val="left"/>
+      <w:pPr>
+        <w:tabs>
+          <w:tab w:val="num" w:pos="2520"/>
+        </w:tabs>
+        <w:ind w:left="2520" w:hanging="360"/>
+      </w:pPr>
+      <w:rPr>
+        <w:rFonts w:ascii="OpenSymbol" w:hAnsi="OpenSymbol" w:cs="OpenSymbol" w:hint="default"/>
+        <w:rFonts w:cs="OpenSymbol"/>
+      </w:rPr>
+    </w:lvl>
+    <w:lvl w:ilvl="6">
+      <w:start w:val="1"/>
+      <w:numFmt w:val="bullet"/>
+      <w:lvlText w:val=""/>
+      <w:lvlJc w:val="left"/>
+      <w:pPr>
+        <w:tabs>
+          <w:tab w:val="num" w:pos="2880"/>
+        </w:tabs>
+        <w:ind w:left="2880" w:hanging="360"/>
+      </w:pPr>
+      <w:rPr>
+        <w:rFonts w:ascii="Symbol" w:hAnsi="Symbol" w:cs="Symbol" w:hint="default"/>
+        <w:rFonts w:cs="OpenSymbol"/>
+      </w:rPr>
+    </w:lvl>
+    <w:lvl w:ilvl="7">
+      <w:start w:val="1"/>
+      <w:numFmt w:val="bullet"/>
+      <w:lvlText w:val="◦"/>
+      <w:lvlJc w:val="left"/>
+      <w:pPr>
+        <w:tabs>
+          <w:tab w:val="num" w:pos="3240"/>
+        </w:tabs>
+        <w:ind w:left="3240" w:hanging="360"/>
+      </w:pPr>
+      <w:rPr>
+        <w:rFonts w:ascii="OpenSymbol" w:hAnsi="OpenSymbol" w:cs="OpenSymbol" w:hint="default"/>
+        <w:rFonts w:cs="OpenSymbol"/>
+      </w:rPr>
+    </w:lvl>
+    <w:lvl w:ilvl="8">
+      <w:start w:val="1"/>
+      <w:numFmt w:val="bullet"/>
+      <w:lvlText w:val="▪"/>
+      <w:lvlJc w:val="left"/>
+      <w:pPr>
+        <w:tabs>
+          <w:tab w:val="num" w:pos="3600"/>
+        </w:tabs>
+        <w:ind w:left="3600" w:hanging="360"/>
+      </w:pPr>
+      <w:rPr>
+        <w:rFonts w:ascii="OpenSymbol" w:hAnsi="OpenSymbol" w:cs="OpenSymbol" w:hint="default"/>
+        <w:rFonts w:cs="OpenSymbol"/>
+      </w:rPr>
+    </w:lvl>
+  </w:abstractNum>
+  <w:abstractNum w:abstractNumId="6">
+    <w:lvl w:ilvl="0">
+      <w:start w:val="1"/>
+      <w:numFmt w:val="bullet"/>
+      <w:lvlText w:val=""/>
+      <w:lvlJc w:val="left"/>
+      <w:pPr>
+        <w:tabs>
+          <w:tab w:val="num" w:pos="720"/>
+        </w:tabs>
+        <w:ind w:left="720" w:hanging="360"/>
+      </w:pPr>
+      <w:rPr>
+        <w:rFonts w:ascii="Symbol" w:hAnsi="Symbol" w:cs="Symbol" w:hint="default"/>
+        <w:rFonts w:cs="OpenSymbol"/>
+      </w:rPr>
+    </w:lvl>
+    <w:lvl w:ilvl="1">
+      <w:start w:val="1"/>
+      <w:numFmt w:val="bullet"/>
+      <w:lvlText w:val="◦"/>
+      <w:lvlJc w:val="left"/>
+      <w:pPr>
+        <w:tabs>
+          <w:tab w:val="num" w:pos="1080"/>
+        </w:tabs>
+        <w:ind w:left="1080" w:hanging="360"/>
+      </w:pPr>
+      <w:rPr>
+        <w:rFonts w:ascii="OpenSymbol" w:hAnsi="OpenSymbol" w:cs="OpenSymbol" w:hint="default"/>
+        <w:rFonts w:cs="OpenSymbol"/>
+      </w:rPr>
+    </w:lvl>
+    <w:lvl w:ilvl="2">
+      <w:start w:val="1"/>
+      <w:numFmt w:val="bullet"/>
+      <w:lvlText w:val="▪"/>
+      <w:lvlJc w:val="left"/>
+      <w:pPr>
+        <w:tabs>
+          <w:tab w:val="num" w:pos="1440"/>
+        </w:tabs>
+        <w:ind w:left="1440" w:hanging="360"/>
+      </w:pPr>
+      <w:rPr>
+        <w:rFonts w:ascii="OpenSymbol" w:hAnsi="OpenSymbol" w:cs="OpenSymbol" w:hint="default"/>
+        <w:rFonts w:cs="OpenSymbol"/>
+      </w:rPr>
+    </w:lvl>
+    <w:lvl w:ilvl="3">
+      <w:start w:val="1"/>
+      <w:numFmt w:val="bullet"/>
+      <w:lvlText w:val=""/>
+      <w:lvlJc w:val="left"/>
+      <w:pPr>
+        <w:tabs>
+          <w:tab w:val="num" w:pos="1800"/>
+        </w:tabs>
+        <w:ind w:left="1800" w:hanging="360"/>
+      </w:pPr>
+      <w:rPr>
+        <w:rFonts w:ascii="Symbol" w:hAnsi="Symbol" w:cs="Symbol" w:hint="default"/>
+        <w:rFonts w:cs="OpenSymbol"/>
+      </w:rPr>
+    </w:lvl>
+    <w:lvl w:ilvl="4">
+      <w:start w:val="1"/>
+      <w:numFmt w:val="bullet"/>
+      <w:lvlText w:val="◦"/>
+      <w:lvlJc w:val="left"/>
+      <w:pPr>
+        <w:tabs>
+          <w:tab w:val="num" w:pos="2160"/>
+        </w:tabs>
+        <w:ind w:left="2160" w:hanging="360"/>
+      </w:pPr>
+      <w:rPr>
+        <w:rFonts w:ascii="OpenSymbol" w:hAnsi="OpenSymbol" w:cs="OpenSymbol" w:hint="default"/>
+        <w:rFonts w:cs="OpenSymbol"/>
+      </w:rPr>
+    </w:lvl>
+    <w:lvl w:ilvl="5">
+      <w:start w:val="1"/>
+      <w:numFmt w:val="bullet"/>
+      <w:lvlText w:val="▪"/>
+      <w:lvlJc w:val="left"/>
+      <w:pPr>
+        <w:tabs>
+          <w:tab w:val="num" w:pos="2520"/>
+        </w:tabs>
+        <w:ind w:left="2520" w:hanging="360"/>
+      </w:pPr>
+      <w:rPr>
+        <w:rFonts w:ascii="OpenSymbol" w:hAnsi="OpenSymbol" w:cs="OpenSymbol" w:hint="default"/>
+        <w:rFonts w:cs="OpenSymbol"/>
+      </w:rPr>
+    </w:lvl>
+    <w:lvl w:ilvl="6">
+      <w:start w:val="1"/>
+      <w:numFmt w:val="bullet"/>
+      <w:lvlText w:val=""/>
+      <w:lvlJc w:val="left"/>
+      <w:pPr>
+        <w:tabs>
+          <w:tab w:val="num" w:pos="2880"/>
+        </w:tabs>
+        <w:ind w:left="2880" w:hanging="360"/>
+      </w:pPr>
+      <w:rPr>
+        <w:rFonts w:ascii="Symbol" w:hAnsi="Symbol" w:cs="Symbol" w:hint="default"/>
+        <w:rFonts w:cs="OpenSymbol"/>
+      </w:rPr>
+    </w:lvl>
+    <w:lvl w:ilvl="7">
+      <w:start w:val="1"/>
+      <w:numFmt w:val="bullet"/>
+      <w:lvlText w:val="◦"/>
+      <w:lvlJc w:val="left"/>
+      <w:pPr>
+        <w:tabs>
+          <w:tab w:val="num" w:pos="3240"/>
+        </w:tabs>
+        <w:ind w:left="3240" w:hanging="360"/>
+      </w:pPr>
+      <w:rPr>
+        <w:rFonts w:ascii="OpenSymbol" w:hAnsi="OpenSymbol" w:cs="OpenSymbol" w:hint="default"/>
+        <w:rFonts w:cs="OpenSymbol"/>
+      </w:rPr>
+    </w:lvl>
+    <w:lvl w:ilvl="8">
+      <w:start w:val="1"/>
+      <w:numFmt w:val="bullet"/>
+      <w:lvlText w:val="▪"/>
+      <w:lvlJc w:val="left"/>
+      <w:pPr>
+        <w:tabs>
+          <w:tab w:val="num" w:pos="3600"/>
+        </w:tabs>
+        <w:ind w:left="3600" w:hanging="360"/>
+      </w:pPr>
+      <w:rPr>
+        <w:rFonts w:ascii="OpenSymbol" w:hAnsi="OpenSymbol" w:cs="OpenSymbol" w:hint="default"/>
+        <w:rFonts w:cs="OpenSymbol"/>
+      </w:rPr>
+    </w:lvl>
+  </w:abstractNum>
+  <w:abstractNum w:abstractNumId="7">
+    <w:lvl w:ilvl="0">
+      <w:start w:val="1"/>
+      <w:numFmt w:val="bullet"/>
+      <w:lvlText w:val=""/>
+      <w:lvlJc w:val="left"/>
+      <w:pPr>
+        <w:tabs>
+          <w:tab w:val="num" w:pos="720"/>
+        </w:tabs>
+        <w:ind w:left="720" w:hanging="360"/>
+      </w:pPr>
+      <w:rPr>
+        <w:rFonts w:ascii="Symbol" w:hAnsi="Symbol" w:cs="Symbol" w:hint="default"/>
+        <w:rFonts w:cs="OpenSymbol"/>
+      </w:rPr>
+    </w:lvl>
+    <w:lvl w:ilvl="1">
+      <w:start w:val="1"/>
+      <w:numFmt w:val="bullet"/>
+      <w:lvlText w:val="◦"/>
+      <w:lvlJc w:val="left"/>
+      <w:pPr>
+        <w:tabs>
+          <w:tab w:val="num" w:pos="1080"/>
+        </w:tabs>
+        <w:ind w:left="1080" w:hanging="360"/>
+      </w:pPr>
+      <w:rPr>
+        <w:rFonts w:ascii="OpenSymbol" w:hAnsi="OpenSymbol" w:cs="OpenSymbol" w:hint="default"/>
+        <w:rFonts w:cs="OpenSymbol"/>
+      </w:rPr>
+    </w:lvl>
+    <w:lvl w:ilvl="2">
+      <w:start w:val="1"/>
+      <w:numFmt w:val="bullet"/>
+      <w:lvlText w:val="▪"/>
+      <w:lvlJc w:val="left"/>
+      <w:pPr>
+        <w:tabs>
+          <w:tab w:val="num" w:pos="1440"/>
+        </w:tabs>
+        <w:ind w:left="1440" w:hanging="360"/>
+      </w:pPr>
+      <w:rPr>
+        <w:rFonts w:ascii="OpenSymbol" w:hAnsi="OpenSymbol" w:cs="OpenSymbol" w:hint="default"/>
+        <w:rFonts w:cs="OpenSymbol"/>
+      </w:rPr>
+    </w:lvl>
+    <w:lvl w:ilvl="3">
+      <w:start w:val="1"/>
+      <w:numFmt w:val="bullet"/>
+      <w:lvlText w:val=""/>
+      <w:lvlJc w:val="left"/>
+      <w:pPr>
+        <w:tabs>
+          <w:tab w:val="num" w:pos="1800"/>
+        </w:tabs>
+        <w:ind w:left="1800" w:hanging="360"/>
+      </w:pPr>
+      <w:rPr>
+        <w:rFonts w:ascii="Symbol" w:hAnsi="Symbol" w:cs="Symbol" w:hint="default"/>
+        <w:rFonts w:cs="OpenSymbol"/>
+      </w:rPr>
+    </w:lvl>
+    <w:lvl w:ilvl="4">
+      <w:start w:val="1"/>
+      <w:numFmt w:val="bullet"/>
+      <w:lvlText w:val="◦"/>
+      <w:lvlJc w:val="left"/>
+      <w:pPr>
+        <w:tabs>
+          <w:tab w:val="num" w:pos="2160"/>
+        </w:tabs>
+        <w:ind w:left="2160" w:hanging="360"/>
+      </w:pPr>
+      <w:rPr>
+        <w:rFonts w:ascii="OpenSymbol" w:hAnsi="OpenSymbol" w:cs="OpenSymbol" w:hint="default"/>
+        <w:rFonts w:cs="OpenSymbol"/>
+      </w:rPr>
+    </w:lvl>
+    <w:lvl w:ilvl="5">
+      <w:start w:val="1"/>
+      <w:numFmt w:val="bullet"/>
+      <w:lvlText w:val="▪"/>
+      <w:lvlJc w:val="left"/>
+      <w:pPr>
+        <w:tabs>
+          <w:tab w:val="num" w:pos="2520"/>
+        </w:tabs>
+        <w:ind w:left="2520" w:hanging="360"/>
+      </w:pPr>
+      <w:rPr>
+        <w:rFonts w:ascii="OpenSymbol" w:hAnsi="OpenSymbol" w:cs="OpenSymbol" w:hint="default"/>
+        <w:rFonts w:cs="OpenSymbol"/>
+      </w:rPr>
+    </w:lvl>
+    <w:lvl w:ilvl="6">
+      <w:start w:val="1"/>
+      <w:numFmt w:val="bullet"/>
+      <w:lvlText w:val=""/>
+      <w:lvlJc w:val="left"/>
+      <w:pPr>
+        <w:tabs>
+          <w:tab w:val="num" w:pos="2880"/>
+        </w:tabs>
+        <w:ind w:left="2880" w:hanging="360"/>
+      </w:pPr>
+      <w:rPr>
+        <w:rFonts w:ascii="Symbol" w:hAnsi="Symbol" w:cs="Symbol" w:hint="default"/>
+        <w:rFonts w:cs="OpenSymbol"/>
+      </w:rPr>
+    </w:lvl>
+    <w:lvl w:ilvl="7">
+      <w:start w:val="1"/>
+      <w:numFmt w:val="bullet"/>
+      <w:lvlText w:val="◦"/>
+      <w:lvlJc w:val="left"/>
+      <w:pPr>
+        <w:tabs>
+          <w:tab w:val="num" w:pos="3240"/>
+        </w:tabs>
+        <w:ind w:left="3240" w:hanging="360"/>
+      </w:pPr>
+      <w:rPr>
+        <w:rFonts w:ascii="OpenSymbol" w:hAnsi="OpenSymbol" w:cs="OpenSymbol" w:hint="default"/>
+        <w:rFonts w:cs="OpenSymbol"/>
+      </w:rPr>
+    </w:lvl>
+    <w:lvl w:ilvl="8">
+      <w:start w:val="1"/>
+      <w:numFmt w:val="bullet"/>
+      <w:lvlText w:val="▪"/>
+      <w:lvlJc w:val="left"/>
+      <w:pPr>
+        <w:tabs>
+          <w:tab w:val="num" w:pos="3600"/>
+        </w:tabs>
+        <w:ind w:left="3600" w:hanging="360"/>
+      </w:pPr>
+      <w:rPr>
+        <w:rFonts w:ascii="OpenSymbol" w:hAnsi="OpenSymbol" w:cs="OpenSymbol" w:hint="default"/>
+        <w:rFonts w:cs="OpenSymbol"/>
+      </w:rPr>
+    </w:lvl>
+  </w:abstractNum>
+  <w:abstractNum w:abstractNumId="8">
+    <w:lvl w:ilvl="0">
+      <w:start w:val="1"/>
+      <w:numFmt w:val="bullet"/>
+      <w:lvlText w:val=""/>
+      <w:lvlJc w:val="left"/>
+      <w:pPr>
+        <w:tabs>
+          <w:tab w:val="num" w:pos="720"/>
+        </w:tabs>
+        <w:ind w:left="720" w:hanging="360"/>
+      </w:pPr>
+      <w:rPr>
+        <w:rFonts w:ascii="Symbol" w:hAnsi="Symbol" w:cs="Symbol" w:hint="default"/>
+        <w:rFonts w:cs="OpenSymbol"/>
+      </w:rPr>
+    </w:lvl>
+    <w:lvl w:ilvl="1">
+      <w:start w:val="1"/>
+      <w:numFmt w:val="bullet"/>
+      <w:lvlText w:val="◦"/>
+      <w:lvlJc w:val="left"/>
+      <w:pPr>
+        <w:tabs>
+          <w:tab w:val="num" w:pos="1080"/>
+        </w:tabs>
+        <w:ind w:left="1080" w:hanging="360"/>
+      </w:pPr>
+      <w:rPr>
+        <w:rFonts w:ascii="OpenSymbol" w:hAnsi="OpenSymbol" w:cs="OpenSymbol" w:hint="default"/>
+        <w:rFonts w:cs="OpenSymbol"/>
+      </w:rPr>
+    </w:lvl>
+    <w:lvl w:ilvl="2">
+      <w:start w:val="1"/>
+      <w:numFmt w:val="bullet"/>
+      <w:lvlText w:val="▪"/>
+      <w:lvlJc w:val="left"/>
+      <w:pPr>
+        <w:tabs>
+          <w:tab w:val="num" w:pos="1440"/>
+        </w:tabs>
+        <w:ind w:left="1440" w:hanging="360"/>
+      </w:pPr>
+      <w:rPr>
+        <w:rFonts w:ascii="OpenSymbol" w:hAnsi="OpenSymbol" w:cs="OpenSymbol" w:hint="default"/>
+        <w:rFonts w:cs="OpenSymbol"/>
+      </w:rPr>
+    </w:lvl>
+    <w:lvl w:ilvl="3">
+      <w:start w:val="1"/>
+      <w:numFmt w:val="bullet"/>
+      <w:lvlText w:val=""/>
+      <w:lvlJc w:val="left"/>
+      <w:pPr>
+        <w:tabs>
+          <w:tab w:val="num" w:pos="1800"/>
+        </w:tabs>
+        <w:ind w:left="1800" w:hanging="360"/>
+      </w:pPr>
+      <w:rPr>
+        <w:rFonts w:ascii="Symbol" w:hAnsi="Symbol" w:cs="Symbol" w:hint="default"/>
+        <w:rFonts w:cs="OpenSymbol"/>
+      </w:rPr>
+    </w:lvl>
+    <w:lvl w:ilvl="4">
+      <w:start w:val="1"/>
+      <w:numFmt w:val="bullet"/>
+      <w:lvlText w:val="◦"/>
+      <w:lvlJc w:val="left"/>
+      <w:pPr>
+        <w:tabs>
+          <w:tab w:val="num" w:pos="2160"/>
+        </w:tabs>
+        <w:ind w:left="2160" w:hanging="360"/>
+      </w:pPr>
+      <w:rPr>
+        <w:rFonts w:ascii="OpenSymbol" w:hAnsi="OpenSymbol" w:cs="OpenSymbol" w:hint="default"/>
+        <w:rFonts w:cs="OpenSymbol"/>
+      </w:rPr>
+    </w:lvl>
+    <w:lvl w:ilvl="5">
+      <w:start w:val="1"/>
+      <w:numFmt w:val="bullet"/>
+      <w:lvlText w:val="▪"/>
+      <w:lvlJc w:val="left"/>
+      <w:pPr>
+        <w:tabs>
+          <w:tab w:val="num" w:pos="2520"/>
+        </w:tabs>
+        <w:ind w:left="2520" w:hanging="360"/>
+      </w:pPr>
+      <w:rPr>
+        <w:rFonts w:ascii="OpenSymbol" w:hAnsi="OpenSymbol" w:cs="OpenSymbol" w:hint="default"/>
+        <w:rFonts w:cs="OpenSymbol"/>
+      </w:rPr>
+    </w:lvl>
+    <w:lvl w:ilvl="6">
+      <w:start w:val="1"/>
+      <w:numFmt w:val="bullet"/>
+      <w:lvlText w:val=""/>
+      <w:lvlJc w:val="left"/>
+      <w:pPr>
+        <w:tabs>
+          <w:tab w:val="num" w:pos="2880"/>
+        </w:tabs>
+        <w:ind w:left="2880" w:hanging="360"/>
+      </w:pPr>
+      <w:rPr>
+        <w:rFonts w:ascii="Symbol" w:hAnsi="Symbol" w:cs="Symbol" w:hint="default"/>
+        <w:rFonts w:cs="OpenSymbol"/>
+      </w:rPr>
+    </w:lvl>
+    <w:lvl w:ilvl="7">
+      <w:start w:val="1"/>
+      <w:numFmt w:val="bullet"/>
+      <w:lvlText w:val="◦"/>
+      <w:lvlJc w:val="left"/>
+      <w:pPr>
+        <w:tabs>
+          <w:tab w:val="num" w:pos="3240"/>
+        </w:tabs>
+        <w:ind w:left="3240" w:hanging="360"/>
+      </w:pPr>
+      <w:rPr>
+        <w:rFonts w:ascii="OpenSymbol" w:hAnsi="OpenSymbol" w:cs="OpenSymbol" w:hint="default"/>
+        <w:rFonts w:cs="OpenSymbol"/>
+      </w:rPr>
+    </w:lvl>
+    <w:lvl w:ilvl="8">
+      <w:start w:val="1"/>
+      <w:numFmt w:val="bullet"/>
+      <w:lvlText w:val="▪"/>
+      <w:lvlJc w:val="left"/>
+      <w:pPr>
+        <w:tabs>
+          <w:tab w:val="num" w:pos="3600"/>
+        </w:tabs>
+        <w:ind w:left="3600" w:hanging="360"/>
+      </w:pPr>
+      <w:rPr>
+        <w:rFonts w:ascii="OpenSymbol" w:hAnsi="OpenSymbol" w:cs="OpenSymbol" w:hint="default"/>
+        <w:rFonts w:cs="OpenSymbol"/>
+      </w:rPr>
+    </w:lvl>
+  </w:abstractNum>
+  <w:abstractNum w:abstractNumId="9">
+    <w:lvl w:ilvl="0">
+      <w:start w:val="1"/>
+      <w:numFmt w:val="none"/>
+      <w:suff w:val="nothing"/>
+      <w:lvlText w:val=""/>
+      <w:lvlJc w:val="left"/>
+      <w:pPr>
+        <w:ind w:left="0" w:hanging="0"/>
+      </w:pPr>
+    </w:lvl>
+    <w:lvl w:ilvl="1">
+      <w:start w:val="1"/>
+      <w:numFmt w:val="none"/>
+      <w:suff w:val="nothing"/>
+      <w:lvlText w:val=""/>
+      <w:lvlJc w:val="left"/>
+      <w:pPr>
+        <w:ind w:left="0" w:hanging="0"/>
+      </w:pPr>
+    </w:lvl>
+    <w:lvl w:ilvl="2">
+      <w:start w:val="1"/>
+      <w:numFmt w:val="none"/>
+      <w:suff w:val="nothing"/>
+      <w:lvlText w:val=""/>
+      <w:lvlJc w:val="left"/>
+      <w:pPr>
+        <w:ind w:left="0" w:hanging="0"/>
+      </w:pPr>
+    </w:lvl>
+    <w:lvl w:ilvl="3">
+      <w:start w:val="1"/>
+      <w:numFmt w:val="none"/>
+      <w:suff w:val="nothing"/>
+      <w:lvlText w:val=""/>
+      <w:lvlJc w:val="left"/>
+      <w:pPr>
+        <w:ind w:left="0" w:hanging="0"/>
+      </w:pPr>
+    </w:lvl>
+    <w:lvl w:ilvl="4">
+      <w:start w:val="1"/>
+      <w:numFmt w:val="none"/>
+      <w:suff w:val="nothing"/>
+      <w:lvlText w:val=""/>
+      <w:lvlJc w:val="left"/>
+      <w:pPr>
+        <w:ind w:left="0" w:hanging="0"/>
+      </w:pPr>
+    </w:lvl>
+    <w:lvl w:ilvl="5">
+      <w:start w:val="1"/>
+      <w:numFmt w:val="none"/>
+      <w:suff w:val="nothing"/>
+      <w:lvlText w:val=""/>
+      <w:lvlJc w:val="left"/>
+      <w:pPr>
+        <w:ind w:left="0" w:hanging="0"/>
+      </w:pPr>
+    </w:lvl>
+    <w:lvl w:ilvl="6">
+      <w:start w:val="1"/>
+      <w:numFmt w:val="none"/>
+      <w:suff w:val="nothing"/>
+      <w:lvlText w:val=""/>
+      <w:lvlJc w:val="left"/>
+      <w:pPr>
+        <w:ind w:left="0" w:hanging="0"/>
+      </w:pPr>
+    </w:lvl>
+    <w:lvl w:ilvl="7">
+      <w:start w:val="1"/>
+      <w:numFmt w:val="none"/>
+      <w:suff w:val="nothing"/>
+      <w:lvlText w:val=""/>
+      <w:lvlJc w:val="left"/>
+      <w:pPr>
+        <w:ind w:left="0" w:hanging="0"/>
+      </w:pPr>
+    </w:lvl>
+    <w:lvl w:ilvl="8">
+      <w:start w:val="1"/>
+      <w:numFmt w:val="none"/>
+      <w:suff w:val="nothing"/>
+      <w:lvlText w:val=""/>
+      <w:lvlJc w:val="left"/>
+      <w:pPr>
+        <w:ind w:left="0" w:hanging="0"/>
+      </w:pPr>
+    </w:lvl>
+  </w:abstractNum>
+  <w:num w:numId="1">
+    <w:abstractNumId w:val="1"/>
+  </w:num>
+  <w:num w:numId="2">
+    <w:abstractNumId w:val="2"/>
+  </w:num>
+  <w:num w:numId="3">
+    <w:abstractNumId w:val="3"/>
+  </w:num>
+  <w:num w:numId="4">
+    <w:abstractNumId w:val="4"/>
+  </w:num>
+  <w:num w:numId="5">
+    <w:abstractNumId w:val="5"/>
+  </w:num>
+  <w:num w:numId="6">
+    <w:abstractNumId w:val="6"/>
+  </w:num>
+  <w:num w:numId="7">
+    <w:abstractNumId w:val="7"/>
+  </w:num>
+  <w:num w:numId="8">
+    <w:abstractNumId w:val="8"/>
+  </w:num>
+  <w:num w:numId="9">
+    <w:abstractNumId w:val="9"/>
+  </w:num>
+</w:numbering>
+</file>
+
 <file path=word/styles.xml><?xml version="1.0" encoding="utf-8"?>
 <w:styles xmlns:w="http://schemas.openxmlformats.org/wordprocessingml/2006/main" xmlns:w14="http://schemas.microsoft.com/office/word/2010/wordml" xmlns:mc="http://schemas.openxmlformats.org/markup-compatibility/2006" mc:Ignorable="w14">
   <w:docDefaults>
@@ -311,7 +2189,9 @@
       </w:rPr>
     </w:rPrDefault>
     <w:pPrDefault>
-      <w:pPr/>
+      <w:pPr>
+        <w:widowControl/>
+      </w:pPr>
     </w:pPrDefault>
   </w:docDefaults>
   <w:style w:type="paragraph" w:styleId="Normal">
@@ -319,6 +2199,9 @@
     <w:qFormat/>
     <w:pPr>
       <w:widowControl/>
+      <w:kinsoku w:val="true"/>
+      <w:overflowPunct w:val="true"/>
+      <w:autoSpaceDE w:val="true"/>
       <w:bidi w:val="0"/>
       <w:jc w:val="left"/>
     </w:pPr>
@@ -329,6 +2212,28 @@
       <w:sz w:val="24"/>
       <w:szCs w:val="24"/>
       <w:lang w:val="en-US" w:eastAsia="zh-CN" w:bidi="hi-IN"/>
+    </w:rPr>
+  </w:style>
+  <w:style w:type="character" w:styleId="BalloonTextChar">
+    <w:name w:val="Balloon Text Char"/>
+    <w:basedOn w:val="DefaultParagraphFont"/>
+    <w:qFormat/>
+    <w:rPr>
+      <w:rFonts w:ascii="Segoe UI" w:hAnsi="Segoe UI" w:cs="Segoe UI"/>
+      <w:sz w:val="18"/>
+      <w:szCs w:val="18"/>
+    </w:rPr>
+  </w:style>
+  <w:style w:type="character" w:styleId="DefaultParagraphFont">
+    <w:name w:val="Default Paragraph Font"/>
+    <w:qFormat/>
+    <w:rPr/>
+  </w:style>
+  <w:style w:type="character" w:styleId="Bullets">
+    <w:name w:val="Bullets"/>
+    <w:qFormat/>
+    <w:rPr>
+      <w:rFonts w:ascii="OpenSymbol" w:hAnsi="OpenSymbol" w:eastAsia="OpenSymbol" w:cs="OpenSymbol"/>
     </w:rPr>
   </w:style>
   <w:style w:type="paragraph" w:styleId="Heading">
@@ -389,5 +2294,33 @@
       <w:rFonts w:cs="Lohit Devanagari"/>
     </w:rPr>
   </w:style>
+  <w:style w:type="paragraph" w:styleId="BalloonText">
+    <w:name w:val="Balloon Text"/>
+    <w:basedOn w:val="Normal"/>
+    <w:qFormat/>
+    <w:pPr>
+      <w:spacing w:lineRule="auto" w:line="240" w:before="0" w:after="0"/>
+    </w:pPr>
+    <w:rPr>
+      <w:rFonts w:ascii="Segoe UI" w:hAnsi="Segoe UI" w:cs="Segoe UI"/>
+      <w:sz w:val="18"/>
+      <w:szCs w:val="18"/>
+    </w:rPr>
+  </w:style>
+  <w:style w:type="paragraph" w:styleId="ListParagraph">
+    <w:name w:val="List Paragraph"/>
+    <w:basedOn w:val="Normal"/>
+    <w:qFormat/>
+    <w:pPr>
+      <w:spacing w:before="0" w:after="160"/>
+      <w:ind w:left="720" w:right="0" w:hanging="0"/>
+      <w:contextualSpacing/>
+    </w:pPr>
+    <w:rPr/>
+  </w:style>
+  <w:style w:type="numbering" w:styleId="NoList">
+    <w:name w:val="No List"/>
+    <w:qFormat/>
+  </w:style>
 </w:styles>
 </file>